--- a/Ejercicio.docx
+++ b/Ejercicio.docx
@@ -679,6 +679,19 @@
     </w:p>
     <w:p>
       <w:pPr>
+        <w:spacing w:after="0" w:line="240" w:lineRule="auto"/>
+        <w:ind w:left="960"/>
+        <w:textAlignment w:val="baseline"/>
+        <w:rPr>
+          <w:rFonts w:ascii="inherit" w:eastAsia="Times New Roman" w:hAnsi="inherit" w:cs="Noto Sans"/>
+          <w:sz w:val="24"/>
+          <w:szCs w:val="24"/>
+          <w:lang w:eastAsia="es-CO"/>
+        </w:rPr>
+      </w:pPr>
+    </w:p>
+    <w:p>
+      <w:pPr>
         <w:numPr>
           <w:ilvl w:val="0"/>
           <w:numId w:val="5"/>
@@ -1180,6 +1193,20 @@
     </w:p>
     <w:p>
       <w:pPr>
+        <w:spacing w:after="0" w:line="240" w:lineRule="auto"/>
+        <w:ind w:left="960"/>
+        <w:textAlignment w:val="baseline"/>
+        <w:rPr>
+          <w:rFonts w:ascii="inherit" w:eastAsia="Times New Roman" w:hAnsi="inherit" w:cs="Noto Sans"/>
+          <w:sz w:val="24"/>
+          <w:szCs w:val="24"/>
+          <w:bdr w:val="none" w:sz="0" w:space="0" w:color="auto" w:frame="1"/>
+          <w:lang w:eastAsia="es-CO"/>
+        </w:rPr>
+      </w:pPr>
+    </w:p>
+    <w:p>
+      <w:pPr>
         <w:numPr>
           <w:ilvl w:val="1"/>
           <w:numId w:val="11"/>
@@ -1621,6 +1648,7 @@
           <w:bdr w:val="none" w:sz="0" w:space="0" w:color="auto" w:frame="1"/>
           <w:lang w:eastAsia="es-CO"/>
         </w:rPr>
+        <w:lastRenderedPageBreak/>
         <w:t xml:space="preserve">--- </w:t>
       </w:r>
     </w:p>
@@ -1654,7 +1682,6 @@
           <w:bdr w:val="none" w:sz="0" w:space="0" w:color="auto" w:frame="1"/>
           <w:lang w:eastAsia="es-CO"/>
         </w:rPr>
-        <w:lastRenderedPageBreak/>
         <w:t>Evaluación</w:t>
       </w:r>
     </w:p>
